--- a/course reviews/Student_35_Course_100.docx
+++ b/course reviews/Student_35_Course_100.docx
@@ -4,27 +4,33 @@
   <w:body>
     <w:p>
       <w:r>
-        <w:t>Year of study: Junior</w:t>
+        <w:t>Year of study: Junior, Senior</w:t>
       </w:r>
     </w:p>
     <w:p>
       <w:r>
-        <w:t>1) Algorithms (Cs310)</w:t>
-        <w:br/>
-        <w:t>2) Has less workload in comparison to os db... plus you've covered pre mid stuff in data structures already... assignments would be simple...also geeksforgeeks has all the code you need for this course</w:t>
-        <w:br/>
-        <w:t>3) Course difficulty was a 3.</w:t>
+        <w:t>Semesters offered: Fall</w:t>
       </w:r>
     </w:p>
     <w:p>
       <w:r>
-        <w:t>Gpa: 1) Algorithms (Cs310)</w:t>
+        <w:t>Course aliases: Cs340, DB</w:t>
+      </w:r>
+    </w:p>
+    <w:p>
+      <w:r>
+        <w:t>Course review:</w:t>
         <w:br/>
-        <w:t>2) he’s obviously not a very popular instructor, but the course was fairly easy. He won’t accommodate anyone and has policies which seem unreasonably strict, lekin if you can tolerate them, tou the course isn’t that bad. He follows Princeton ki slides (https://www.cs.princeton.edu/~wayne/kleinberg-tardos/</w:t>
+        <w:t>1) Databases (Cs340)</w:t>
         <w:br/>
-        <w:t>), and the classes involve a lot of slide-reading, lekin if you listen properly, you don’t really have to spend a lot of time revising. The last 2 assignments were vv easy (bas algorithms implement karne thay). The first two were a little lengthier, but they weren’t undoable. Mid/final questions were slightly modified questions from the book (or his class discussions). He has surprised quizzes, jo ungraded homeworks se atay hain.</w:t>
+        <w:t>2) Please don't compromise on databases and SE. Eighty to ninety percent of the jobs in the industry are software engineering related. Even if you don't like the field and hate development, learn it. It will at least give you the opportunity to have a backup job while you look for jobs that interest you. Almost all CS graduates from 23 have landed development related jobs. However, I can count the people on my hands who have gotten jobs in other CS fields. So, don't compromise on these courses, and if you have, then do try to learn them while you are in your senior year. There are many online courses that teach the fundamentals of SE really well</w:t>
         <w:br/>
-        <w:t>3) Course difficulty was a 5.</w:t>
+        <w:t>3) Course difficulty was a 4.</w:t>
+      </w:r>
+    </w:p>
+    <w:p>
+      <w:r>
+        <w:t>GPA: 3.00-3.30</w:t>
       </w:r>
     </w:p>
     <w:sectPr>
